--- a/docs/Отчёты/ВКР/Новицкий_МПИ-20-4-2_ВКР_Текст_к_защите.docx
+++ b/docs/Отчёты/ВКР/Новицкий_МПИ-20-4-2_ВКР_Текст_к_защите.docx
@@ -3,8 +3,112 @@
 <w:document xmlns:wpc="http://schemas.microsoft.com/office/word/2010/wordprocessingCanvas" xmlns:cx="http://schemas.microsoft.com/office/drawing/2014/chartex" xmlns:cx1="http://schemas.microsoft.com/office/drawing/2015/9/8/chartex" xmlns:cx2="http://schemas.microsoft.com/office/drawing/2015/10/21/chartex" xmlns:cx3="http://schemas.microsoft.com/office/drawing/2016/5/9/chartex" xmlns:cx4="http://schemas.microsoft.com/office/drawing/2016/5/10/chartex" xmlns:cx5="http://schemas.microsoft.com/office/drawing/2016/5/11/chartex" xmlns:cx6="http://schemas.microsoft.com/office/drawing/2016/5/12/chartex" xmlns:cx7="http://schemas.microsoft.com/office/drawing/2016/5/13/chartex" xmlns:cx8="http://schemas.microsoft.com/office/drawing/2016/5/14/chartex" xmlns:mc="http://schemas.openxmlformats.org/markup-compatibility/2006" xmlns:aink="http://schemas.microsoft.com/office/drawing/2016/ink" xmlns:am3d="http://schemas.microsoft.com/office/drawing/2017/model3d" xmlns:o="urn:schemas-microsoft-com:office:office" xmlns:oel="http://schemas.microsoft.com/office/2019/extlst" xmlns:r="http://schemas.openxmlformats.org/officeDocument/2006/relationships" xmlns:m="http://schemas.openxmlformats.org/officeDocument/2006/math" xmlns:v="urn:schemas-microsoft-com:vml" xmlns:wp14="http://schemas.microsoft.com/office/word/2010/wordprocessingDrawing" xmlns:wp="http://schemas.openxmlformats.org/drawingml/2006/wordprocessingDrawing" xmlns:w10="urn:schemas-microsoft-com:office:word" xmlns:w="http://schemas.openxmlformats.org/wordprocessingml/2006/main" xmlns:w14="http://schemas.microsoft.com/office/word/2010/wordml" xmlns:w15="http://schemas.microsoft.com/office/word/2012/wordml" xmlns:w16cex="http://schemas.microsoft.com/office/word/2018/wordml/cex" xmlns:w16cid="http://schemas.microsoft.com/office/word/2016/wordml/cid" xmlns:w16="http://schemas.microsoft.com/office/word/2018/wordml" xmlns:w16sdtdh="http://schemas.microsoft.com/office/word/2020/wordml/sdtdatahash" xmlns:w16se="http://schemas.microsoft.com/office/word/2015/wordml/symex" xmlns:wpg="http://schemas.microsoft.com/office/word/2010/wordprocessingGroup" xmlns:wpi="http://schemas.microsoft.com/office/word/2010/wordprocessingInk" xmlns:wne="http://schemas.microsoft.com/office/word/2006/wordml" xmlns:wps="http://schemas.microsoft.com/office/word/2010/wordprocessingShape" mc:Ignorable="w14 w15 w16se w16cid w16 w16cex w16sdtdh wp14">
   <w:body>
     <w:p>
+      <w:pPr>
+        <w:jc w:val="both"/>
+      </w:pPr>
       <w:r>
         <w:t>Здравствуйте, уважаемые члены комиссии.</w:t>
+      </w:r>
+    </w:p>
+    <w:p>
+      <w:pPr>
+        <w:jc w:val="both"/>
+      </w:pPr>
+      <w:r>
+        <w:t xml:space="preserve">В жизни каждого человека присутствуют задачи, решение которых можно разбить на отдельные этапы. Одним из примеров является поступление в университет. На каждом этапе, начиная с выбора университета для подачи заявления, заканчивая тем, в какой университет отнести оригинал документа об образовании, человек принимает решения и, в зависимости от принимаемого решения человек получает обратную связь, то есть новую для себя информацию. Однако, на каждом этапе принятия решений существуют риски </w:t>
+      </w:r>
+      <w:r>
+        <w:t xml:space="preserve">нежелательных или негативных последствий. В зависимости от типа принимаемого решения эти риски могут быть как приемлемыми, так и неприемлемыми, но, в любом случае, </w:t>
+      </w:r>
+      <w:r>
+        <w:t>возникает задача</w:t>
+      </w:r>
+      <w:r>
+        <w:t xml:space="preserve"> прин</w:t>
+      </w:r>
+      <w:r>
+        <w:t>ятия</w:t>
+      </w:r>
+      <w:r>
+        <w:t xml:space="preserve"> решени</w:t>
+      </w:r>
+      <w:r>
+        <w:t>й</w:t>
+      </w:r>
+      <w:r>
+        <w:t xml:space="preserve"> с минимальными рисками.</w:t>
+      </w:r>
+    </w:p>
+    <w:p>
+      <w:pPr>
+        <w:jc w:val="both"/>
+      </w:pPr>
+      <w:r>
+        <w:t xml:space="preserve">С точки зрения информационных технологий (искусственного интеллекта) подобные решения способны принимать такие системы, как системы, основанные на нейронных сетях или экспертные системы. </w:t>
+      </w:r>
+      <w:r>
+        <w:t xml:space="preserve">Однако, у данных систем есть критические недостатки, которые не позволяют данным системам </w:t>
+      </w:r>
+      <w:r>
+        <w:t xml:space="preserve">широко использоваться в повседневной жизни. Так, </w:t>
+      </w:r>
+      <w:r>
+        <w:t xml:space="preserve">обучать нейронные сети для решения широкого круга задач, связанных с высокими рисками, крайне проблематично, поскольку всего одно неправильно принятое решение может принести неприемлемые последствия. Это, пожалуй, основная причина, почему беспилотные автомобили пока не используются в массовом применении. </w:t>
+      </w:r>
+      <w:r>
+        <w:t xml:space="preserve">Для экспертных систем крайне проблематично обновлять базу знаний. </w:t>
+      </w:r>
+      <w:r>
+        <w:t>Таким образом, возникает потребность в разработке систем, способных гарантированно принимать эффективное решение в любой потенциальной ситуации заданного круга задач.</w:t>
+      </w:r>
+    </w:p>
+    <w:p>
+      <w:pPr>
+        <w:jc w:val="both"/>
+      </w:pPr>
+      <w:r>
+        <w:t xml:space="preserve">Таким образом, целью данной работы является </w:t>
+      </w:r>
+      <w:r>
+        <w:t xml:space="preserve">разработка комплекса алгоритмов с элементами самообучения для решения каузально-логических </w:t>
+      </w:r>
+      <w:r>
+        <w:t>игры</w:t>
+      </w:r>
+      <w:r>
+        <w:t>, которые представляют из себя модели пошаговых задач, встречающихся в жизни.</w:t>
+      </w:r>
+      <w:r>
+        <w:t xml:space="preserve"> Каузально-логические игры — это</w:t>
+      </w:r>
+      <w:r>
+        <w:t xml:space="preserve"> самостоятельно определённый</w:t>
+      </w:r>
+      <w:r>
+        <w:t xml:space="preserve"> </w:t>
+      </w:r>
+      <w:r>
+        <w:t>класс логических игр среднего или низкого уровня сложности, среднего или высокого уровня формализуемости и имеющие однозначное (детерминированное) решение</w:t>
+      </w:r>
+      <w:r>
+        <w:t>.</w:t>
+      </w:r>
+      <w:r>
+        <w:t xml:space="preserve"> </w:t>
+      </w:r>
+      <w:r>
+        <w:t xml:space="preserve"> В качестве примера такой задачи была выбрана игра «Сапёр».</w:t>
+      </w:r>
+    </w:p>
+    <w:p>
+      <w:pPr>
+        <w:jc w:val="both"/>
+      </w:pPr>
+      <w:r>
+        <w:t xml:space="preserve">Входные данные представлены на слайде. Основной задачей является разработка таких методов решения, содержащих элементы самообучения, которые в дальнейшем можно применять не только для поиска решения выбранной игры, а для всего класса </w:t>
+      </w:r>
+      <w:r>
+        <w:t>каузально-логических игр.</w:t>
       </w:r>
     </w:p>
     <w:sectPr>
